--- a/Assignment06_CSeverson_Document.docx
+++ b/Assignment06_CSeverson_Document.docx
@@ -65,7 +65,23 @@
           <w:sz w:val="24"/>
           <w:szCs w:val="24"/>
         </w:rPr>
-        <w:t>IT FDN 130 A Sp 21: Foundation of Databases</w:t>
+        <w:t xml:space="preserve">IT FDN 130 A </w:t>
+      </w:r>
+      <w:proofErr w:type="spellStart"/>
+      <w:r>
+        <w:rPr>
+          <w:sz w:val="24"/>
+          <w:szCs w:val="24"/>
+        </w:rPr>
+        <w:t>Sp</w:t>
+      </w:r>
+      <w:proofErr w:type="spellEnd"/>
+      <w:r>
+        <w:rPr>
+          <w:sz w:val="24"/>
+          <w:szCs w:val="24"/>
+        </w:rPr>
+        <w:t xml:space="preserve"> 21: Foundation of Databases</w:t>
       </w:r>
     </w:p>
     <w:p>
@@ -89,6 +105,32 @@
         </w:rPr>
         <w:t>6</w:t>
       </w:r>
+    </w:p>
+    <w:p>
+      <w:pPr>
+        <w:rPr>
+          <w:sz w:val="24"/>
+          <w:szCs w:val="24"/>
+        </w:rPr>
+      </w:pPr>
+      <w:hyperlink r:id="rId6" w:history="1">
+        <w:r>
+          <w:rPr>
+            <w:rStyle w:val="Hyperlink"/>
+            <w:sz w:val="24"/>
+            <w:szCs w:val="24"/>
+          </w:rPr>
+          <w:t>https://github.com/crockett-7/BDFoundations</w:t>
+        </w:r>
+      </w:hyperlink>
+    </w:p>
+    <w:p>
+      <w:pPr>
+        <w:rPr>
+          <w:sz w:val="24"/>
+          <w:szCs w:val="24"/>
+        </w:rPr>
+      </w:pPr>
     </w:p>
     <w:p>
       <w:pPr>
@@ -407,6 +449,7 @@
           <w:sz w:val="24"/>
           <w:szCs w:val="24"/>
         </w:rPr>
+        <w:lastRenderedPageBreak/>
         <w:t xml:space="preserve">Above we discussed the benefits and characteristics of views now </w:t>
       </w:r>
       <w:r>
@@ -442,15 +485,7 @@
           <w:sz w:val="24"/>
           <w:szCs w:val="24"/>
         </w:rPr>
-        <w:t xml:space="preserve">be a single value or return a table. The ability to define parameters for the result is a benefit over </w:t>
-      </w:r>
-      <w:r>
-        <w:rPr>
-          <w:sz w:val="24"/>
-          <w:szCs w:val="24"/>
-        </w:rPr>
-        <w:lastRenderedPageBreak/>
-        <w:t>views but as mentioned the Top 10000 command along with the Where clause is a work around for this issue. However, using functions to return calculated values is a huge benefit of functions.</w:t>
+        <w:t>be a single value or return a table. The ability to define parameters for the result is a benefit over views but as mentioned the Top 10000 command along with the Where clause is a work around for this issue. However, using functions to return calculated values is a huge benefit of functions.</w:t>
       </w:r>
     </w:p>
     <w:p>
@@ -3117,7 +3152,6 @@
     <w:name w:val="Hyperlink"/>
     <w:basedOn w:val="DefaultParagraphFont"/>
     <w:uiPriority w:val="99"/>
-    <w:semiHidden/>
     <w:unhideWhenUsed/>
     <w:rsid w:val="009E7D73"/>
     <w:rPr>
@@ -3136,6 +3170,18 @@
       <w:rFonts w:ascii="Times New Roman" w:eastAsia="Times New Roman" w:hAnsi="Times New Roman" w:cs="Times New Roman"/>
       <w:sz w:val="24"/>
       <w:szCs w:val="24"/>
+    </w:rPr>
+  </w:style>
+  <w:style w:type="character" w:styleId="UnresolvedMention">
+    <w:name w:val="Unresolved Mention"/>
+    <w:basedOn w:val="DefaultParagraphFont"/>
+    <w:uiPriority w:val="99"/>
+    <w:semiHidden/>
+    <w:unhideWhenUsed/>
+    <w:rsid w:val="009A09EC"/>
+    <w:rPr>
+      <w:color w:val="605E5C"/>
+      <w:shd w:val="clear" w:color="auto" w:fill="E1DFDD"/>
     </w:rPr>
   </w:style>
 </w:styles>
